--- a/docs/M1.docx
+++ b/docs/M1.docx
@@ -620,7 +620,7 @@
           <w:sz w:val="26"/>
           <w:szCs w:val="26"/>
         </w:rPr>
-        <w:t xml:space="preserve"> (GS.PGS.TS.</w:t>
+        <w:t xml:space="preserve"> </w:t>
       </w:r>
       <w:r>
         <w:rPr>
@@ -630,17 +630,7 @@
           <w:sz w:val="26"/>
           <w:szCs w:val="26"/>
         </w:rPr>
-        <w:t>ThS.</w:t>
-      </w:r>
-      <w:r>
-        <w:rPr>
-          <w:rFonts w:ascii="Times New Roman" w:hAnsi="Times New Roman" w:cs="Times New Roman"/>
-          <w:bCs/>
-          <w:color w:val="0A0A0A"/>
-          <w:sz w:val="26"/>
-          <w:szCs w:val="26"/>
-        </w:rPr>
-        <w:t xml:space="preserve">) </w:t>
+        <w:t xml:space="preserve">TS. </w:t>
       </w:r>
       <w:r>
         <w:rPr>
@@ -1043,7 +1033,23 @@
           <w:sz w:val="26"/>
           <w:szCs w:val="26"/>
         </w:rPr>
-        <w:t xml:space="preserve">Nhằm giải quyết bài toán phát hiện nhồi máu cơ tim (MI) một cách tự động và hiệu quả trên thiết bị nhúng, đề tài đề xuất thiết kế một mô hình AI nhẹ (1D-CNN) có khả năng phân loại tín hiệu ECG thành hai nhóm: bình thường và bất thường (do MI), sau đó triển khai mô hình này lên vi điều khiển (MCU) hoặc hệ thống nhúng (như Raspberry Pi, STM32, hoặc ESP32) sử dụng TensorFlow Lite hoặc TinyML. </w:t>
+        <w:t>Nhằm giải quyết bài toán phát hiện nhồi máu cơ tim (MI) một cách tự động và hiệu quả trên thiết bị nhúng, đề tài đề xuất thiết kế một mô hình AI nhẹ có khả năng phân loại tín hiệu ECG thành hai nhóm: bình thường và bất thường (do MI), sau đó triển khai mô hình này lên vi điều khiển (MCU) hoặc hệ thống nhúng (như Raspberry Pi, STM32</w:t>
+      </w:r>
+      <w:r>
+        <w:rPr>
+          <w:rFonts w:ascii="Times New Roman" w:hAnsi="Times New Roman"/>
+          <w:sz w:val="26"/>
+          <w:szCs w:val="26"/>
+        </w:rPr>
+        <w:t>,..</w:t>
+      </w:r>
+      <w:r>
+        <w:rPr>
+          <w:rFonts w:ascii="Times New Roman" w:hAnsi="Times New Roman"/>
+          <w:sz w:val="26"/>
+          <w:szCs w:val="26"/>
+        </w:rPr>
+        <w:t xml:space="preserve">) sử dụng TensorFlow Lite hoặc TinyML. </w:t>
       </w:r>
     </w:p>
     <w:p>
@@ -1141,68 +1147,33 @@
     <w:p>
       <w:pPr>
         <w:spacing w:after="120"/>
-        <w:ind w:firstLine="288"/>
-        <w:rPr>
-          <w:rFonts w:ascii="Times New Roman" w:hAnsi="Times New Roman"/>
-          <w:sz w:val="26"/>
-          <w:szCs w:val="26"/>
-        </w:rPr>
-      </w:pPr>
-      <w:r>
-        <w:rPr>
-          <w:rFonts w:ascii="Times New Roman" w:hAnsi="Times New Roman"/>
-          <w:sz w:val="26"/>
-          <w:szCs w:val="26"/>
-        </w:rPr>
-        <w:t>Việc tận dụng transfer learning từ mô hình huấn luyện trước trên MIT-BIH giúp tăng khả năng khái quát hóa, giảm số lượng dữ liệu cần thiết và rút ngắn thời gian huấn luyện.</w:t>
-      </w:r>
-      <w:r>
-        <w:rPr>
-          <w:rFonts w:ascii="Times New Roman" w:hAnsi="Times New Roman"/>
-          <w:sz w:val="26"/>
-          <w:szCs w:val="26"/>
-        </w:rPr>
-        <w:t xml:space="preserve"> </w:t>
-      </w:r>
+        <w:jc w:val="both"/>
+        <w:rPr>
+          <w:rFonts w:ascii="Times New Roman" w:hAnsi="Times New Roman"/>
+          <w:sz w:val="26"/>
+          <w:szCs w:val="26"/>
+        </w:rPr>
+      </w:pPr>
     </w:p>
     <w:p>
       <w:pPr>
         <w:spacing w:after="120"/>
-        <w:jc w:val="center"/>
-        <w:rPr>
-          <w:noProof/>
-        </w:rPr>
-      </w:pPr>
-    </w:p>
-    <w:p>
-      <w:pPr>
-        <w:spacing w:after="120"/>
-        <w:jc w:val="both"/>
-        <w:rPr>
-          <w:rFonts w:ascii="Times New Roman" w:hAnsi="Times New Roman"/>
-          <w:sz w:val="26"/>
-          <w:szCs w:val="26"/>
-        </w:rPr>
-      </w:pPr>
-    </w:p>
-    <w:p>
-      <w:pPr>
-        <w:spacing w:after="120"/>
-        <w:jc w:val="both"/>
-        <w:rPr>
-          <w:rFonts w:ascii="Times New Roman" w:hAnsi="Times New Roman"/>
-          <w:b/>
-          <w:sz w:val="26"/>
-          <w:szCs w:val="26"/>
-        </w:rPr>
-      </w:pPr>
-      <w:r>
-        <w:rPr>
-          <w:rFonts w:ascii="Times New Roman" w:hAnsi="Times New Roman"/>
-          <w:b/>
-          <w:sz w:val="26"/>
-          <w:szCs w:val="26"/>
-        </w:rPr>
+        <w:jc w:val="both"/>
+        <w:rPr>
+          <w:rFonts w:ascii="Times New Roman" w:hAnsi="Times New Roman"/>
+          <w:b/>
+          <w:sz w:val="26"/>
+          <w:szCs w:val="26"/>
+        </w:rPr>
+      </w:pPr>
+      <w:r>
+        <w:rPr>
+          <w:rFonts w:ascii="Times New Roman" w:hAnsi="Times New Roman"/>
+          <w:b/>
+          <w:sz w:val="26"/>
+          <w:szCs w:val="26"/>
+        </w:rPr>
+        <w:lastRenderedPageBreak/>
         <w:t xml:space="preserve">1.2.2. </w:t>
       </w:r>
       <w:r>
@@ -1286,7 +1257,25 @@
           <w:sz w:val="26"/>
           <w:szCs w:val="26"/>
         </w:rPr>
-        <w:t>Sử dụng bộ dữ liệu PTB Diagnostic ECG và MIT-BIH Arrhythmia từ PhysioNet.</w:t>
+        <w:t>Sử dụng bộ dữ liệu</w:t>
+      </w:r>
+      <w:r>
+        <w:rPr>
+          <w:rFonts w:ascii="Times New Roman" w:hAnsi="Times New Roman"/>
+          <w:bCs/>
+          <w:sz w:val="26"/>
+          <w:szCs w:val="26"/>
+        </w:rPr>
+        <w:t xml:space="preserve"> có sẵn</w:t>
+      </w:r>
+      <w:r>
+        <w:rPr>
+          <w:rFonts w:ascii="Times New Roman" w:hAnsi="Times New Roman"/>
+          <w:bCs/>
+          <w:sz w:val="26"/>
+          <w:szCs w:val="26"/>
+        </w:rPr>
+        <w:t>.</w:t>
       </w:r>
     </w:p>
     <w:p>
@@ -1364,7 +1353,7 @@
           <w:sz w:val="26"/>
           <w:szCs w:val="26"/>
         </w:rPr>
-        <w:t>Xây dựng mạng 1D-CNN để phân loại tín hiệu ECG.</w:t>
+        <w:t>Xây dựng mạng CNN để phân loại tín hiệu ECG.</w:t>
       </w:r>
     </w:p>
     <w:p>
@@ -1390,7 +1379,16 @@
           <w:sz w:val="26"/>
           <w:szCs w:val="26"/>
         </w:rPr>
-        <w:t>Huấn luyện trên máy tính, tinh chỉnh mô hình (fine-tuning) từ MIT-BIH sang PTB-DB.</w:t>
+        <w:t>Huấn luyện trên máy tính, tinh chỉnh mô hình</w:t>
+      </w:r>
+      <w:r>
+        <w:rPr>
+          <w:rFonts w:ascii="Times New Roman" w:hAnsi="Times New Roman"/>
+          <w:bCs/>
+          <w:sz w:val="26"/>
+          <w:szCs w:val="26"/>
+        </w:rPr>
+        <w:t>.</w:t>
       </w:r>
     </w:p>
     <w:p>
@@ -1657,7 +1655,25 @@
           <w:sz w:val="26"/>
           <w:szCs w:val="26"/>
         </w:rPr>
-        <w:t>Xây dựng thành công mô hình AI có độ chính xác trên 95% trong việc phát hiện nhồi máu cơ tim từ tín hiệu ECG 1 đạo trình.</w:t>
+        <w:t>Xây dựng thành công mô hình AI có độ chính xác trên 9</w:t>
+      </w:r>
+      <w:r>
+        <w:rPr>
+          <w:rFonts w:ascii="Times New Roman" w:hAnsi="Times New Roman"/>
+          <w:bCs/>
+          <w:sz w:val="26"/>
+          <w:szCs w:val="26"/>
+        </w:rPr>
+        <w:t>0</w:t>
+      </w:r>
+      <w:r>
+        <w:rPr>
+          <w:rFonts w:ascii="Times New Roman" w:hAnsi="Times New Roman"/>
+          <w:bCs/>
+          <w:sz w:val="26"/>
+          <w:szCs w:val="26"/>
+        </w:rPr>
+        <w:t>% trong việc phát hiện nhồi máu cơ tim từ tín hiệu ECG 1 đạo trình.</w:t>
       </w:r>
     </w:p>
     <w:p>
@@ -1701,7 +1717,43 @@
           <w:sz w:val="26"/>
           <w:szCs w:val="26"/>
         </w:rPr>
-        <w:t>Tích hợp hệ thống hoàn chỉnh gồm phần cứng (mạch thu ECG), phần mềm (model inference), và giao diện cảnh báo.</w:t>
+        <w:t>Tích hợp hệ thống hoàn chỉnh gồm phần cứng</w:t>
+      </w:r>
+      <w:r>
+        <w:rPr>
+          <w:rFonts w:ascii="Times New Roman" w:hAnsi="Times New Roman"/>
+          <w:bCs/>
+          <w:sz w:val="26"/>
+          <w:szCs w:val="26"/>
+        </w:rPr>
+        <w:t xml:space="preserve">, </w:t>
+      </w:r>
+      <w:r>
+        <w:rPr>
+          <w:rFonts w:ascii="Times New Roman" w:hAnsi="Times New Roman"/>
+          <w:bCs/>
+          <w:sz w:val="26"/>
+          <w:szCs w:val="26"/>
+        </w:rPr>
+        <w:t>phần mềm và</w:t>
+      </w:r>
+      <w:r>
+        <w:rPr>
+          <w:rFonts w:ascii="Times New Roman" w:hAnsi="Times New Roman"/>
+          <w:bCs/>
+          <w:sz w:val="26"/>
+          <w:szCs w:val="26"/>
+        </w:rPr>
+        <w:t xml:space="preserve"> </w:t>
+      </w:r>
+      <w:r>
+        <w:rPr>
+          <w:rFonts w:ascii="Times New Roman" w:hAnsi="Times New Roman"/>
+          <w:bCs/>
+          <w:sz w:val="26"/>
+          <w:szCs w:val="26"/>
+        </w:rPr>
+        <w:t>cảnh báo.</w:t>
       </w:r>
     </w:p>
     <w:p>
@@ -1892,28 +1944,6 @@
           <w:szCs w:val="26"/>
         </w:rPr>
         <w:t>- Kiểm thử hệ thống với tín hiệu thực để đo độ tin cậy trong môi trường ứng dụng.</w:t>
-      </w:r>
-    </w:p>
-    <w:p>
-      <w:pPr>
-        <w:spacing w:after="120"/>
-        <w:jc w:val="both"/>
-        <w:rPr>
-          <w:rFonts w:ascii="Times New Roman" w:hAnsi="Times New Roman"/>
-          <w:bCs/>
-          <w:sz w:val="26"/>
-          <w:szCs w:val="26"/>
-        </w:rPr>
-      </w:pPr>
-      <w:r>
-        <w:rPr>
-          <w:rFonts w:ascii="Times New Roman" w:hAnsi="Times New Roman"/>
-          <w:bCs/>
-          <w:sz w:val="26"/>
-          <w:szCs w:val="26"/>
-        </w:rPr>
-        <w:lastRenderedPageBreak/>
-        <w:t>- Phỏng vấn chuyên gia y tế để nhận phản hồi về tiềm năng ứng dụng.</w:t>
       </w:r>
     </w:p>
     <w:p>
@@ -2047,6 +2077,7 @@
                 <w:sz w:val="26"/>
                 <w:szCs w:val="26"/>
               </w:rPr>
+              <w:lastRenderedPageBreak/>
               <w:t>STT</w:t>
             </w:r>
           </w:p>
@@ -2241,7 +2272,11 @@
               </w:rPr>
             </w:pPr>
             <w:r>
-              <w:t>Tìm hiểu lý thuyết về ECG, nhồi máu cơ tim, AI nhúng</w:t>
+              <w:rPr>
+                <w:sz w:val="26"/>
+                <w:szCs w:val="26"/>
+              </w:rPr>
+              <w:t>Nghiên cứu &amp; thiết kế mô hình</w:t>
             </w:r>
           </w:p>
         </w:tc>
@@ -2278,7 +2313,7 @@
                 <w:sz w:val="26"/>
                 <w:szCs w:val="26"/>
               </w:rPr>
-              <w:t>3</w:t>
+              <w:t>10</w:t>
             </w:r>
           </w:p>
         </w:tc>
@@ -2315,7 +2350,7 @@
                 <w:sz w:val="26"/>
                 <w:szCs w:val="26"/>
               </w:rPr>
-              <w:t>17/08/2020</w:t>
+              <w:t>27/02/2025</w:t>
             </w:r>
           </w:p>
         </w:tc>
@@ -2387,7 +2422,11 @@
               </w:rPr>
             </w:pPr>
             <w:r>
-              <w:t>Khảo sát mô hình AI hiện tại, thiết kế mô hình CNN phù hợp</w:t>
+              <w:rPr>
+                <w:sz w:val="26"/>
+                <w:szCs w:val="26"/>
+              </w:rPr>
+              <w:t>Chuẩn bị &amp; xử lý dữ liệu</w:t>
             </w:r>
           </w:p>
         </w:tc>
@@ -2418,6 +2457,13 @@
                 <w:szCs w:val="26"/>
               </w:rPr>
             </w:pPr>
+            <w:r>
+              <w:rPr>
+                <w:sz w:val="26"/>
+                <w:szCs w:val="26"/>
+              </w:rPr>
+              <w:t>8</w:t>
+            </w:r>
           </w:p>
         </w:tc>
         <w:tc>
@@ -2447,6 +2493,13 @@
                 <w:szCs w:val="26"/>
               </w:rPr>
             </w:pPr>
+            <w:r>
+              <w:rPr>
+                <w:sz w:val="26"/>
+                <w:szCs w:val="26"/>
+              </w:rPr>
+              <w:t>09/03/2025</w:t>
+            </w:r>
           </w:p>
         </w:tc>
       </w:tr>
@@ -2517,7 +2570,11 @@
               </w:rPr>
             </w:pPr>
             <w:r>
-              <w:t>Tiền xử lý và chuẩn hóa dữ liệu MIT-BIH và PTB-DB</w:t>
+              <w:rPr>
+                <w:sz w:val="26"/>
+                <w:szCs w:val="26"/>
+              </w:rPr>
+              <w:t>Huấn luyện &amp; tinh chỉnh mô hình</w:t>
             </w:r>
           </w:p>
         </w:tc>
@@ -2548,6 +2605,13 @@
                 <w:szCs w:val="26"/>
               </w:rPr>
             </w:pPr>
+            <w:r>
+              <w:rPr>
+                <w:sz w:val="26"/>
+                <w:szCs w:val="26"/>
+              </w:rPr>
+              <w:t>20</w:t>
+            </w:r>
           </w:p>
         </w:tc>
         <w:tc>
@@ -2577,6 +2641,13 @@
                 <w:szCs w:val="26"/>
               </w:rPr>
             </w:pPr>
+            <w:r>
+              <w:rPr>
+                <w:sz w:val="26"/>
+                <w:szCs w:val="26"/>
+              </w:rPr>
+              <w:t>17/03/2025</w:t>
+            </w:r>
           </w:p>
         </w:tc>
       </w:tr>
@@ -2647,7 +2718,11 @@
               </w:rPr>
             </w:pPr>
             <w:r>
-              <w:t>Huấn luyện mô hình CNN trên PC</w:t>
+              <w:rPr>
+                <w:sz w:val="26"/>
+                <w:szCs w:val="26"/>
+              </w:rPr>
+              <w:t>Tối ưu &amp; triển khai mô hình nhúng</w:t>
             </w:r>
           </w:p>
         </w:tc>
@@ -2678,6 +2753,13 @@
                 <w:szCs w:val="26"/>
               </w:rPr>
             </w:pPr>
+            <w:r>
+              <w:rPr>
+                <w:sz w:val="26"/>
+                <w:szCs w:val="26"/>
+              </w:rPr>
+              <w:t>22</w:t>
+            </w:r>
           </w:p>
         </w:tc>
         <w:tc>
@@ -2707,6 +2789,13 @@
                 <w:szCs w:val="26"/>
               </w:rPr>
             </w:pPr>
+            <w:r>
+              <w:rPr>
+                <w:sz w:val="26"/>
+                <w:szCs w:val="26"/>
+              </w:rPr>
+              <w:t>06/04/2025</w:t>
+            </w:r>
           </w:p>
         </w:tc>
       </w:tr>
@@ -2777,7 +2866,11 @@
               </w:rPr>
             </w:pPr>
             <w:r>
-              <w:t>Đánh giá, fine-tune mô hình, áp dụng transfer learning</w:t>
+              <w:rPr>
+                <w:sz w:val="26"/>
+                <w:szCs w:val="26"/>
+              </w:rPr>
+              <w:t>Kiểm thử &amp; đánh giá hệ thống</w:t>
             </w:r>
           </w:p>
         </w:tc>
@@ -2808,6 +2901,13 @@
                 <w:szCs w:val="26"/>
               </w:rPr>
             </w:pPr>
+            <w:r>
+              <w:rPr>
+                <w:sz w:val="26"/>
+                <w:szCs w:val="26"/>
+              </w:rPr>
+              <w:t>10</w:t>
+            </w:r>
           </w:p>
         </w:tc>
         <w:tc>
@@ -2837,6 +2937,13 @@
                 <w:szCs w:val="26"/>
               </w:rPr>
             </w:pPr>
+            <w:r>
+              <w:rPr>
+                <w:sz w:val="26"/>
+                <w:szCs w:val="26"/>
+              </w:rPr>
+              <w:t>28/04/2025</w:t>
+            </w:r>
           </w:p>
         </w:tc>
       </w:tr>
@@ -2901,9 +3008,17 @@
               <w:spacing w:before="0" w:beforeAutospacing="0" w:after="120" w:afterAutospacing="0" w:line="259" w:lineRule="auto"/>
               <w:ind w:firstLine="288"/>
               <w:jc w:val="both"/>
+              <w:rPr>
+                <w:sz w:val="26"/>
+                <w:szCs w:val="26"/>
+              </w:rPr>
             </w:pPr>
             <w:r>
-              <w:t>Chuyển đổi mô hình sang TensorFlow Lite và tối ưu hóa nhúng</w:t>
+              <w:rPr>
+                <w:sz w:val="26"/>
+                <w:szCs w:val="26"/>
+              </w:rPr>
+              <w:t>Báo cáo &amp; chuẩn bị bảo vệ</w:t>
             </w:r>
           </w:p>
         </w:tc>
@@ -2934,6 +3049,13 @@
                 <w:szCs w:val="26"/>
               </w:rPr>
             </w:pPr>
+            <w:r>
+              <w:rPr>
+                <w:sz w:val="26"/>
+                <w:szCs w:val="26"/>
+              </w:rPr>
+              <w:t>25</w:t>
+            </w:r>
           </w:p>
         </w:tc>
         <w:tc>
@@ -2963,384 +3085,13 @@
                 <w:szCs w:val="26"/>
               </w:rPr>
             </w:pPr>
-          </w:p>
-        </w:tc>
-      </w:tr>
-      <w:tr>
-        <w:tc>
-          <w:tcPr>
-            <w:tcW w:w="940" w:type="dxa"/>
-            <w:tcBorders>
-              <w:top w:val="single" w:sz="8" w:space="0" w:color="A3A3A3"/>
-              <w:left w:val="single" w:sz="8" w:space="0" w:color="A3A3A3"/>
-              <w:bottom w:val="single" w:sz="8" w:space="0" w:color="A3A3A3"/>
-              <w:right w:val="single" w:sz="8" w:space="0" w:color="A3A3A3"/>
-            </w:tcBorders>
-            <w:tcMar>
-              <w:top w:w="80" w:type="dxa"/>
-              <w:left w:w="80" w:type="dxa"/>
-              <w:bottom w:w="80" w:type="dxa"/>
-              <w:right w:w="80" w:type="dxa"/>
-            </w:tcMar>
-          </w:tcPr>
-          <w:p>
-            <w:pPr>
-              <w:pStyle w:val="NormalWeb"/>
-              <w:spacing w:before="0" w:beforeAutospacing="0" w:after="120" w:afterAutospacing="0" w:line="259" w:lineRule="auto"/>
-              <w:ind w:firstLine="288"/>
-              <w:jc w:val="center"/>
-              <w:rPr>
-                <w:b/>
-                <w:sz w:val="26"/>
-                <w:szCs w:val="26"/>
-              </w:rPr>
-            </w:pPr>
             <w:r>
-              <w:rPr>
-                <w:b/>
-                <w:sz w:val="26"/>
-                <w:szCs w:val="26"/>
-              </w:rPr>
-              <w:t>7</w:t>
-            </w:r>
-          </w:p>
-        </w:tc>
-        <w:tc>
-          <w:tcPr>
-            <w:tcW w:w="2652" w:type="dxa"/>
-            <w:tcBorders>
-              <w:top w:val="single" w:sz="8" w:space="0" w:color="A3A3A3"/>
-              <w:left w:val="single" w:sz="8" w:space="0" w:color="A3A3A3"/>
-              <w:bottom w:val="single" w:sz="8" w:space="0" w:color="A3A3A3"/>
-              <w:right w:val="single" w:sz="8" w:space="0" w:color="A3A3A3"/>
-            </w:tcBorders>
-            <w:tcMar>
-              <w:top w:w="80" w:type="dxa"/>
-              <w:left w:w="80" w:type="dxa"/>
-              <w:bottom w:w="80" w:type="dxa"/>
-              <w:right w:w="80" w:type="dxa"/>
-            </w:tcMar>
-          </w:tcPr>
-          <w:p>
-            <w:pPr>
-              <w:pStyle w:val="NormalWeb"/>
-              <w:spacing w:before="0" w:beforeAutospacing="0" w:after="120" w:afterAutospacing="0" w:line="259" w:lineRule="auto"/>
-              <w:ind w:firstLine="288"/>
-              <w:jc w:val="both"/>
-            </w:pPr>
-            <w:r>
-              <w:t>Thiết kế phần cứng và triển khai mô hình lên thiết bị nhúng</w:t>
-            </w:r>
-          </w:p>
-        </w:tc>
-        <w:tc>
-          <w:tcPr>
-            <w:tcW w:w="2528" w:type="dxa"/>
-            <w:tcBorders>
-              <w:top w:val="single" w:sz="8" w:space="0" w:color="A3A3A3"/>
-              <w:left w:val="single" w:sz="8" w:space="0" w:color="A3A3A3"/>
-              <w:bottom w:val="single" w:sz="8" w:space="0" w:color="A3A3A3"/>
-              <w:right w:val="single" w:sz="8" w:space="0" w:color="A3A3A3"/>
-            </w:tcBorders>
-            <w:tcMar>
-              <w:top w:w="80" w:type="dxa"/>
-              <w:left w:w="80" w:type="dxa"/>
-              <w:bottom w:w="80" w:type="dxa"/>
-              <w:right w:w="80" w:type="dxa"/>
-            </w:tcMar>
-          </w:tcPr>
-          <w:p>
-            <w:pPr>
-              <w:pStyle w:val="NormalWeb"/>
-              <w:spacing w:before="0" w:beforeAutospacing="0" w:after="120" w:afterAutospacing="0" w:line="259" w:lineRule="auto"/>
-              <w:ind w:firstLine="288"/>
-              <w:jc w:val="center"/>
               <w:rPr>
                 <w:sz w:val="26"/>
                 <w:szCs w:val="26"/>
               </w:rPr>
-            </w:pPr>
-          </w:p>
-        </w:tc>
-        <w:tc>
-          <w:tcPr>
-            <w:tcW w:w="2250" w:type="dxa"/>
-            <w:tcBorders>
-              <w:top w:val="single" w:sz="8" w:space="0" w:color="A3A3A3"/>
-              <w:left w:val="single" w:sz="8" w:space="0" w:color="A3A3A3"/>
-              <w:bottom w:val="single" w:sz="8" w:space="0" w:color="A3A3A3"/>
-              <w:right w:val="single" w:sz="8" w:space="0" w:color="A3A3A3"/>
-            </w:tcBorders>
-            <w:tcMar>
-              <w:top w:w="80" w:type="dxa"/>
-              <w:left w:w="80" w:type="dxa"/>
-              <w:bottom w:w="80" w:type="dxa"/>
-              <w:right w:w="80" w:type="dxa"/>
-            </w:tcMar>
-          </w:tcPr>
-          <w:p>
-            <w:pPr>
-              <w:pStyle w:val="NormalWeb"/>
-              <w:spacing w:before="0" w:beforeAutospacing="0" w:after="120" w:afterAutospacing="0" w:line="259" w:lineRule="auto"/>
-              <w:ind w:firstLine="288"/>
-              <w:jc w:val="center"/>
-              <w:rPr>
-                <w:sz w:val="26"/>
-                <w:szCs w:val="26"/>
-              </w:rPr>
-            </w:pPr>
-          </w:p>
-        </w:tc>
-      </w:tr>
-      <w:tr>
-        <w:tc>
-          <w:tcPr>
-            <w:tcW w:w="940" w:type="dxa"/>
-            <w:tcBorders>
-              <w:top w:val="single" w:sz="8" w:space="0" w:color="A3A3A3"/>
-              <w:left w:val="single" w:sz="8" w:space="0" w:color="A3A3A3"/>
-              <w:bottom w:val="single" w:sz="8" w:space="0" w:color="A3A3A3"/>
-              <w:right w:val="single" w:sz="8" w:space="0" w:color="A3A3A3"/>
-            </w:tcBorders>
-            <w:tcMar>
-              <w:top w:w="80" w:type="dxa"/>
-              <w:left w:w="80" w:type="dxa"/>
-              <w:bottom w:w="80" w:type="dxa"/>
-              <w:right w:w="80" w:type="dxa"/>
-            </w:tcMar>
-          </w:tcPr>
-          <w:p>
-            <w:pPr>
-              <w:pStyle w:val="NormalWeb"/>
-              <w:spacing w:before="0" w:beforeAutospacing="0" w:after="120" w:afterAutospacing="0" w:line="259" w:lineRule="auto"/>
-              <w:ind w:firstLine="288"/>
-              <w:jc w:val="center"/>
-              <w:rPr>
-                <w:b/>
-                <w:sz w:val="26"/>
-                <w:szCs w:val="26"/>
-              </w:rPr>
-            </w:pPr>
-            <w:r>
-              <w:rPr>
-                <w:b/>
-                <w:sz w:val="26"/>
-                <w:szCs w:val="26"/>
-              </w:rPr>
-              <w:t>8</w:t>
+              <w:t>08/05/2025</w:t>
             </w:r>
-          </w:p>
-        </w:tc>
-        <w:tc>
-          <w:tcPr>
-            <w:tcW w:w="2652" w:type="dxa"/>
-            <w:tcBorders>
-              <w:top w:val="single" w:sz="8" w:space="0" w:color="A3A3A3"/>
-              <w:left w:val="single" w:sz="8" w:space="0" w:color="A3A3A3"/>
-              <w:bottom w:val="single" w:sz="8" w:space="0" w:color="A3A3A3"/>
-              <w:right w:val="single" w:sz="8" w:space="0" w:color="A3A3A3"/>
-            </w:tcBorders>
-            <w:tcMar>
-              <w:top w:w="80" w:type="dxa"/>
-              <w:left w:w="80" w:type="dxa"/>
-              <w:bottom w:w="80" w:type="dxa"/>
-              <w:right w:w="80" w:type="dxa"/>
-            </w:tcMar>
-          </w:tcPr>
-          <w:p>
-            <w:pPr>
-              <w:pStyle w:val="NormalWeb"/>
-              <w:spacing w:before="0" w:beforeAutospacing="0" w:after="120" w:afterAutospacing="0" w:line="259" w:lineRule="auto"/>
-              <w:ind w:firstLine="288"/>
-              <w:jc w:val="both"/>
-            </w:pPr>
-            <w:r>
-              <w:t>Kiểm thử hệ thống thực tế và đánh giá hiệu năng toàn hệ thống</w:t>
-            </w:r>
-          </w:p>
-        </w:tc>
-        <w:tc>
-          <w:tcPr>
-            <w:tcW w:w="2528" w:type="dxa"/>
-            <w:tcBorders>
-              <w:top w:val="single" w:sz="8" w:space="0" w:color="A3A3A3"/>
-              <w:left w:val="single" w:sz="8" w:space="0" w:color="A3A3A3"/>
-              <w:bottom w:val="single" w:sz="8" w:space="0" w:color="A3A3A3"/>
-              <w:right w:val="single" w:sz="8" w:space="0" w:color="A3A3A3"/>
-            </w:tcBorders>
-            <w:tcMar>
-              <w:top w:w="80" w:type="dxa"/>
-              <w:left w:w="80" w:type="dxa"/>
-              <w:bottom w:w="80" w:type="dxa"/>
-              <w:right w:w="80" w:type="dxa"/>
-            </w:tcMar>
-          </w:tcPr>
-          <w:p>
-            <w:pPr>
-              <w:pStyle w:val="NormalWeb"/>
-              <w:spacing w:before="0" w:beforeAutospacing="0" w:after="120" w:afterAutospacing="0" w:line="259" w:lineRule="auto"/>
-              <w:ind w:firstLine="288"/>
-              <w:jc w:val="center"/>
-              <w:rPr>
-                <w:sz w:val="26"/>
-                <w:szCs w:val="26"/>
-              </w:rPr>
-            </w:pPr>
-          </w:p>
-        </w:tc>
-        <w:tc>
-          <w:tcPr>
-            <w:tcW w:w="2250" w:type="dxa"/>
-            <w:tcBorders>
-              <w:top w:val="single" w:sz="8" w:space="0" w:color="A3A3A3"/>
-              <w:left w:val="single" w:sz="8" w:space="0" w:color="A3A3A3"/>
-              <w:bottom w:val="single" w:sz="8" w:space="0" w:color="A3A3A3"/>
-              <w:right w:val="single" w:sz="8" w:space="0" w:color="A3A3A3"/>
-            </w:tcBorders>
-            <w:tcMar>
-              <w:top w:w="80" w:type="dxa"/>
-              <w:left w:w="80" w:type="dxa"/>
-              <w:bottom w:w="80" w:type="dxa"/>
-              <w:right w:w="80" w:type="dxa"/>
-            </w:tcMar>
-          </w:tcPr>
-          <w:p>
-            <w:pPr>
-              <w:pStyle w:val="NormalWeb"/>
-              <w:spacing w:before="0" w:beforeAutospacing="0" w:after="120" w:afterAutospacing="0" w:line="259" w:lineRule="auto"/>
-              <w:ind w:firstLine="288"/>
-              <w:jc w:val="center"/>
-              <w:rPr>
-                <w:sz w:val="26"/>
-                <w:szCs w:val="26"/>
-              </w:rPr>
-            </w:pPr>
-          </w:p>
-        </w:tc>
-      </w:tr>
-      <w:tr>
-        <w:tc>
-          <w:tcPr>
-            <w:tcW w:w="940" w:type="dxa"/>
-            <w:tcBorders>
-              <w:top w:val="single" w:sz="8" w:space="0" w:color="A3A3A3"/>
-              <w:left w:val="single" w:sz="8" w:space="0" w:color="A3A3A3"/>
-              <w:bottom w:val="single" w:sz="8" w:space="0" w:color="A3A3A3"/>
-              <w:right w:val="single" w:sz="8" w:space="0" w:color="A3A3A3"/>
-            </w:tcBorders>
-            <w:tcMar>
-              <w:top w:w="80" w:type="dxa"/>
-              <w:left w:w="80" w:type="dxa"/>
-              <w:bottom w:w="80" w:type="dxa"/>
-              <w:right w:w="80" w:type="dxa"/>
-            </w:tcMar>
-          </w:tcPr>
-          <w:p>
-            <w:pPr>
-              <w:pStyle w:val="NormalWeb"/>
-              <w:spacing w:before="0" w:beforeAutospacing="0" w:after="120" w:afterAutospacing="0" w:line="259" w:lineRule="auto"/>
-              <w:ind w:firstLine="288"/>
-              <w:jc w:val="center"/>
-              <w:rPr>
-                <w:b/>
-                <w:sz w:val="26"/>
-                <w:szCs w:val="26"/>
-              </w:rPr>
-            </w:pPr>
-            <w:r>
-              <w:rPr>
-                <w:b/>
-                <w:sz w:val="26"/>
-                <w:szCs w:val="26"/>
-              </w:rPr>
-              <w:t>9</w:t>
-            </w:r>
-          </w:p>
-        </w:tc>
-        <w:tc>
-          <w:tcPr>
-            <w:tcW w:w="2652" w:type="dxa"/>
-            <w:tcBorders>
-              <w:top w:val="single" w:sz="8" w:space="0" w:color="A3A3A3"/>
-              <w:left w:val="single" w:sz="8" w:space="0" w:color="A3A3A3"/>
-              <w:bottom w:val="single" w:sz="8" w:space="0" w:color="A3A3A3"/>
-              <w:right w:val="single" w:sz="8" w:space="0" w:color="A3A3A3"/>
-            </w:tcBorders>
-            <w:tcMar>
-              <w:top w:w="80" w:type="dxa"/>
-              <w:left w:w="80" w:type="dxa"/>
-              <w:bottom w:w="80" w:type="dxa"/>
-              <w:right w:w="80" w:type="dxa"/>
-            </w:tcMar>
-          </w:tcPr>
-          <w:p>
-            <w:pPr>
-              <w:pStyle w:val="NormalWeb"/>
-              <w:spacing w:before="0" w:beforeAutospacing="0" w:after="120" w:afterAutospacing="0" w:line="259" w:lineRule="auto"/>
-              <w:ind w:firstLine="288"/>
-              <w:jc w:val="both"/>
-            </w:pPr>
-            <w:r>
-              <w:t>Viết báo cáo, hoàn thiện tài liệu, chuẩn bị bảo vệ</w:t>
-            </w:r>
-          </w:p>
-        </w:tc>
-        <w:tc>
-          <w:tcPr>
-            <w:tcW w:w="2528" w:type="dxa"/>
-            <w:tcBorders>
-              <w:top w:val="single" w:sz="8" w:space="0" w:color="A3A3A3"/>
-              <w:left w:val="single" w:sz="8" w:space="0" w:color="A3A3A3"/>
-              <w:bottom w:val="single" w:sz="8" w:space="0" w:color="A3A3A3"/>
-              <w:right w:val="single" w:sz="8" w:space="0" w:color="A3A3A3"/>
-            </w:tcBorders>
-            <w:tcMar>
-              <w:top w:w="80" w:type="dxa"/>
-              <w:left w:w="80" w:type="dxa"/>
-              <w:bottom w:w="80" w:type="dxa"/>
-              <w:right w:w="80" w:type="dxa"/>
-            </w:tcMar>
-          </w:tcPr>
-          <w:p>
-            <w:pPr>
-              <w:pStyle w:val="NormalWeb"/>
-              <w:spacing w:before="0" w:beforeAutospacing="0" w:after="120" w:afterAutospacing="0" w:line="259" w:lineRule="auto"/>
-              <w:ind w:firstLine="288"/>
-              <w:jc w:val="center"/>
-              <w:rPr>
-                <w:sz w:val="26"/>
-                <w:szCs w:val="26"/>
-              </w:rPr>
-            </w:pPr>
-          </w:p>
-        </w:tc>
-        <w:tc>
-          <w:tcPr>
-            <w:tcW w:w="2250" w:type="dxa"/>
-            <w:tcBorders>
-              <w:top w:val="single" w:sz="8" w:space="0" w:color="A3A3A3"/>
-              <w:left w:val="single" w:sz="8" w:space="0" w:color="A3A3A3"/>
-              <w:bottom w:val="single" w:sz="8" w:space="0" w:color="A3A3A3"/>
-              <w:right w:val="single" w:sz="8" w:space="0" w:color="A3A3A3"/>
-            </w:tcBorders>
-            <w:tcMar>
-              <w:top w:w="80" w:type="dxa"/>
-              <w:left w:w="80" w:type="dxa"/>
-              <w:bottom w:w="80" w:type="dxa"/>
-              <w:right w:w="80" w:type="dxa"/>
-            </w:tcMar>
-          </w:tcPr>
-          <w:p>
-            <w:pPr>
-              <w:pStyle w:val="NormalWeb"/>
-              <w:spacing w:before="0" w:beforeAutospacing="0" w:after="120" w:afterAutospacing="0" w:line="259" w:lineRule="auto"/>
-              <w:ind w:firstLine="288"/>
-              <w:jc w:val="center"/>
-              <w:rPr>
-                <w:sz w:val="26"/>
-                <w:szCs w:val="26"/>
-              </w:rPr>
-            </w:pPr>
           </w:p>
         </w:tc>
       </w:tr>
@@ -3363,7 +3114,6 @@
           <w:sz w:val="26"/>
           <w:szCs w:val="26"/>
         </w:rPr>
-        <w:lastRenderedPageBreak/>
         <w:t xml:space="preserve">1.5.2. </w:t>
       </w:r>
       <w:r>
